--- a/Word/4th Yr Project Proposal.docx
+++ b/Word/4th Yr Project Proposal.docx
@@ -7,7 +7,6 @@
         <w:pStyle w:val="1"/>
         <w:jc w:val="center"/>
         <w:rPr>
-          <w:rFonts w:hint="eastAsia"/>
           <w:lang w:eastAsia="zh-CN"/>
         </w:rPr>
       </w:pPr>
@@ -668,100 +667,65 @@
       </w:r>
       <w:r>
         <w:rPr>
+          <w:rFonts w:ascii="Calibri" w:eastAsia="Microsoft YaHei UI" w:hAnsi="Calibri" w:cs="Calibri"/>
+          <w:color w:val="000000"/>
+        </w:rPr>
+        <w:t>G</w:t>
+      </w:r>
+      <w:proofErr w:type="gramEnd"/>
+      <w:r>
+        <w:rPr>
+          <w:rFonts w:ascii="Calibri" w:eastAsia="Microsoft YaHei UI" w:hAnsi="Calibri" w:cs="Calibri"/>
+          <w:color w:val="000000"/>
+        </w:rPr>
+        <w:t>00329370</w:t>
+      </w:r>
+    </w:p>
+    <w:p>
+      <w:pPr>
+        <w:rPr>
           <w:color w:val="00B0F0"/>
           <w:sz w:val="32"/>
           <w:szCs w:val="32"/>
         </w:rPr>
-        <w:t>G</w:t>
-      </w:r>
-      <w:proofErr w:type="gramEnd"/>
+      </w:pPr>
       <w:r>
         <w:rPr>
           <w:color w:val="00B0F0"/>
           <w:sz w:val="32"/>
           <w:szCs w:val="32"/>
         </w:rPr>
-        <w:t>00329370</w:t>
-      </w:r>
-    </w:p>
-    <w:p>
-      <w:pPr>
+        <w:t>Student Name</w:t>
+      </w:r>
+      <w:r>
         <w:rPr>
           <w:color w:val="00B0F0"/>
           <w:sz w:val="32"/>
           <w:szCs w:val="32"/>
         </w:rPr>
-      </w:pPr>
+        <w:t>(s)</w:t>
+      </w:r>
       <w:r>
         <w:rPr>
           <w:color w:val="00B0F0"/>
           <w:sz w:val="32"/>
           <w:szCs w:val="32"/>
         </w:rPr>
-        <w:t>Student Name</w:t>
-      </w:r>
-      <w:r>
-        <w:rPr>
-          <w:color w:val="00B0F0"/>
-          <w:sz w:val="32"/>
-          <w:szCs w:val="32"/>
-        </w:rPr>
-        <w:t>(s</w:t>
-      </w:r>
-      <w:proofErr w:type="gramStart"/>
-      <w:r>
-        <w:rPr>
-          <w:color w:val="00B0F0"/>
-          <w:sz w:val="32"/>
-          <w:szCs w:val="32"/>
-        </w:rPr>
-        <w:t>)</w:t>
-      </w:r>
-      <w:r>
-        <w:rPr>
-          <w:color w:val="00B0F0"/>
-          <w:sz w:val="32"/>
-          <w:szCs w:val="32"/>
-        </w:rPr>
         <w:t>:</w:t>
       </w:r>
       <w:r>
         <w:rPr>
-          <w:color w:val="00B0F0"/>
-          <w:sz w:val="32"/>
-          <w:szCs w:val="32"/>
-        </w:rPr>
-        <w:t>Q</w:t>
-      </w:r>
-      <w:r>
-        <w:rPr>
-          <w:rFonts w:hint="eastAsia"/>
-          <w:color w:val="00B0F0"/>
-          <w:sz w:val="32"/>
-          <w:szCs w:val="32"/>
-          <w:lang w:eastAsia="zh-CN"/>
-        </w:rPr>
-        <w:t>i</w:t>
-      </w:r>
-      <w:proofErr w:type="gramEnd"/>
-      <w:r>
-        <w:rPr>
-          <w:color w:val="00B0F0"/>
-          <w:sz w:val="32"/>
-          <w:szCs w:val="32"/>
-          <w:lang w:eastAsia="zh-CN"/>
+          <w:rFonts w:ascii="Calibri" w:eastAsia="Microsoft YaHei UI" w:hAnsi="Calibri" w:cs="Calibri"/>
+          <w:color w:val="000000"/>
         </w:rPr>
         <w:t xml:space="preserve"> </w:t>
       </w:r>
       <w:r>
         <w:rPr>
-          <w:rFonts w:hint="eastAsia"/>
-          <w:color w:val="00B0F0"/>
-          <w:sz w:val="32"/>
-          <w:szCs w:val="32"/>
-          <w:lang w:eastAsia="zh-CN"/>
-        </w:rPr>
-        <w:t>Fu</w:t>
+          <w:rFonts w:ascii="Calibri" w:eastAsia="Microsoft YaHei UI" w:hAnsi="Calibri" w:cs="Calibri"/>
+          <w:color w:val="000000"/>
+        </w:rPr>
+        <w:t>Qi Fu</w:t>
       </w:r>
     </w:p>
     <w:p>
@@ -820,7 +784,7 @@
           <w:p>
             <w:pPr>
               <w:rPr>
-                <w:rFonts w:ascii="Calibri" w:eastAsia="Microsoft YaHei UI" w:hAnsi="Calibri" w:cs="Calibri" w:hint="eastAsia"/>
+                <w:rFonts w:ascii="Calibri" w:eastAsia="Microsoft YaHei UI" w:hAnsi="Calibri" w:cs="Calibri"/>
                 <w:color w:val="000000"/>
               </w:rPr>
             </w:pPr>
@@ -841,7 +805,7 @@
             <w:pPr>
               <w:shd w:val="clear" w:color="auto" w:fill="F4F4F4"/>
               <w:rPr>
-                <w:rFonts w:ascii="宋体" w:eastAsia="宋体" w:hAnsi="宋体" w:hint="eastAsia"/>
+                <w:rFonts w:ascii="宋体" w:eastAsia="宋体" w:hAnsi="宋体"/>
                 <w:sz w:val="24"/>
                 <w:szCs w:val="24"/>
               </w:rPr>
@@ -853,56 +817,39 @@
     <w:p>
       <w:pPr>
         <w:rPr>
+          <w:shd w:val="clear" w:color="auto" w:fill="FFFFFF"/>
+        </w:rPr>
+      </w:pPr>
+      <w:r>
+        <w:rPr>
           <w:color w:val="00B0F0"/>
           <w:sz w:val="32"/>
           <w:szCs w:val="32"/>
         </w:rPr>
-      </w:pPr>
-      <w:r>
-        <w:rPr>
-          <w:color w:val="00B0F0"/>
-          <w:sz w:val="32"/>
-          <w:szCs w:val="32"/>
-        </w:rPr>
         <w:t>GitHub Link:</w:t>
       </w:r>
       <w:r>
         <w:t xml:space="preserve"> </w:t>
       </w:r>
       <w:r>
-        <w:rPr>
-          <w:color w:val="00B0F0"/>
-          <w:sz w:val="32"/>
-          <w:szCs w:val="32"/>
-        </w:rPr>
-        <w:t>https://github.com/QiFuChina/RPG</w:t>
-      </w:r>
-      <w:bookmarkStart w:id="0" w:name="_GoBack"/>
+        <w:t xml:space="preserve"> https://github.com/QiFuChina/RPG</w:t>
+      </w:r>
+    </w:p>
+    <w:p>
+      <w:pPr>
+        <w:pStyle w:val="1"/>
+        <w:rPr>
+          <w:shd w:val="clear" w:color="auto" w:fill="FFFFFF"/>
+        </w:rPr>
+      </w:pPr>
+      <w:bookmarkStart w:id="0" w:name="_Toc464117570"/>
+      <w:r>
+        <w:rPr>
+          <w:shd w:val="clear" w:color="auto" w:fill="FFFFFF"/>
+        </w:rPr>
+        <w:t>Introduction</w:t>
+      </w:r>
       <w:bookmarkEnd w:id="0"/>
-    </w:p>
-    <w:p>
-      <w:pPr>
-        <w:pStyle w:val="1"/>
-        <w:rPr>
-          <w:shd w:val="clear" w:color="auto" w:fill="FFFFFF"/>
-        </w:rPr>
-      </w:pPr>
-    </w:p>
-    <w:p>
-      <w:pPr>
-        <w:pStyle w:val="1"/>
-        <w:rPr>
-          <w:shd w:val="clear" w:color="auto" w:fill="FFFFFF"/>
-        </w:rPr>
-      </w:pPr>
-      <w:bookmarkStart w:id="1" w:name="_Toc464117570"/>
-      <w:r>
-        <w:rPr>
-          <w:shd w:val="clear" w:color="auto" w:fill="FFFFFF"/>
-        </w:rPr>
-        <w:t>Introduction</w:t>
-      </w:r>
-      <w:bookmarkEnd w:id="1"/>
     </w:p>
     <w:p>
       <w:pPr>
@@ -1044,11 +991,11 @@
       <w:pPr>
         <w:pStyle w:val="1"/>
       </w:pPr>
-      <w:bookmarkStart w:id="2" w:name="_Toc464117571"/>
+      <w:bookmarkStart w:id="1" w:name="_Toc464117571"/>
       <w:r>
         <w:t>Reason for Choosing Project</w:t>
       </w:r>
-      <w:bookmarkEnd w:id="2"/>
+      <w:bookmarkEnd w:id="1"/>
     </w:p>
     <w:p>
       <w:pPr>
@@ -1188,116 +1135,114 @@
         <w:pStyle w:val="a3"/>
         <w:spacing w:before="0" w:beforeAutospacing="0" w:after="0" w:afterAutospacing="0"/>
         <w:rPr>
+          <w:rFonts w:ascii="Calibri" w:eastAsiaTheme="minorEastAsia" w:hAnsi="Calibri"/>
+          <w:color w:val="000000"/>
+          <w:lang w:eastAsia="zh-CN"/>
+        </w:rPr>
+      </w:pPr>
+      <w:r>
+        <w:rPr>
+          <w:rFonts w:ascii="Calibri" w:eastAsiaTheme="minorEastAsia" w:hAnsi="Calibri"/>
+          <w:color w:val="000000"/>
+          <w:lang w:eastAsia="zh-CN"/>
+        </w:rPr>
+        <w:t xml:space="preserve">As a first </w:t>
+      </w:r>
+      <w:r>
+        <w:rPr>
+          <w:rFonts w:ascii="Calibri" w:eastAsiaTheme="minorEastAsia" w:hAnsi="Calibri"/>
+          <w:color w:val="000000"/>
+          <w:lang w:eastAsia="zh-CN"/>
+        </w:rPr>
+        <w:t xml:space="preserve">game application, I also want to learn professional technology and achieve it. Unity 3D is a </w:t>
+      </w:r>
+      <w:r>
+        <w:rPr>
+          <w:rFonts w:ascii="Calibri" w:eastAsiaTheme="minorEastAsia" w:hAnsi="Calibri"/>
+          <w:color w:val="000000"/>
+          <w:lang w:eastAsia="zh-CN"/>
+        </w:rPr>
+        <w:t>cross-platform game engine developed</w:t>
+      </w:r>
+      <w:r>
+        <w:rPr>
+          <w:rFonts w:ascii="Calibri" w:eastAsiaTheme="minorEastAsia" w:hAnsi="Calibri"/>
+          <w:color w:val="000000"/>
+          <w:lang w:eastAsia="zh-CN"/>
+        </w:rPr>
+        <w:t>, it support</w:t>
+      </w:r>
+      <w:r>
+        <w:rPr>
+          <w:rFonts w:ascii="Calibri" w:eastAsiaTheme="minorEastAsia" w:hAnsi="Calibri"/>
+          <w:color w:val="000000"/>
+          <w:lang w:eastAsia="zh-CN"/>
+        </w:rPr>
+        <w:t xml:space="preserve">s 2D </w:t>
+      </w:r>
+      <w:r>
+        <w:rPr>
+          <w:rFonts w:ascii="Calibri" w:eastAsiaTheme="minorEastAsia" w:hAnsi="Calibri"/>
+          <w:color w:val="000000"/>
+          <w:lang w:eastAsia="zh-CN"/>
+        </w:rPr>
+        <w:t>and 3</w:t>
+      </w:r>
+      <w:r>
+        <w:rPr>
+          <w:rFonts w:ascii="Calibri" w:eastAsiaTheme="minorEastAsia" w:hAnsi="Calibri"/>
+          <w:color w:val="000000"/>
+          <w:lang w:eastAsia="zh-CN"/>
+        </w:rPr>
+        <w:t>D graphics, drag and drop functionality and scripting through C#</w:t>
+      </w:r>
+      <w:r>
+        <w:rPr>
           <w:rFonts w:ascii="Calibri" w:eastAsiaTheme="minorEastAsia" w:hAnsi="Calibri" w:hint="eastAsia"/>
           <w:color w:val="000000"/>
           <w:lang w:eastAsia="zh-CN"/>
         </w:rPr>
-      </w:pPr>
-      <w:r>
-        <w:rPr>
-          <w:rFonts w:ascii="Calibri" w:eastAsiaTheme="minorEastAsia" w:hAnsi="Calibri"/>
-          <w:color w:val="000000"/>
-          <w:lang w:eastAsia="zh-CN"/>
-        </w:rPr>
-        <w:t xml:space="preserve">As a first </w:t>
-      </w:r>
-      <w:r>
-        <w:rPr>
-          <w:rFonts w:ascii="Calibri" w:eastAsiaTheme="minorEastAsia" w:hAnsi="Calibri"/>
-          <w:color w:val="000000"/>
-          <w:lang w:eastAsia="zh-CN"/>
-        </w:rPr>
-        <w:t xml:space="preserve">game application, I also want to learn professional technology and achieve it. Unity 3D is a </w:t>
-      </w:r>
-      <w:r>
-        <w:rPr>
-          <w:rFonts w:ascii="Calibri" w:eastAsiaTheme="minorEastAsia" w:hAnsi="Calibri"/>
-          <w:color w:val="000000"/>
-          <w:lang w:eastAsia="zh-CN"/>
-        </w:rPr>
-        <w:t>cross-platform game engine developed</w:t>
-      </w:r>
-      <w:r>
-        <w:rPr>
-          <w:rFonts w:ascii="Calibri" w:eastAsiaTheme="minorEastAsia" w:hAnsi="Calibri"/>
-          <w:color w:val="000000"/>
-          <w:lang w:eastAsia="zh-CN"/>
-        </w:rPr>
-        <w:t>, it support</w:t>
-      </w:r>
-      <w:r>
-        <w:rPr>
-          <w:rFonts w:ascii="Calibri" w:eastAsiaTheme="minorEastAsia" w:hAnsi="Calibri"/>
-          <w:color w:val="000000"/>
-          <w:lang w:eastAsia="zh-CN"/>
-        </w:rPr>
-        <w:t xml:space="preserve">s 2D </w:t>
-      </w:r>
+        <w:t>.</w:t>
+      </w:r>
+      <w:r>
+        <w:rPr>
+          <w:rFonts w:ascii="Calibri" w:eastAsiaTheme="minorEastAsia" w:hAnsi="Calibri"/>
+          <w:color w:val="000000"/>
+          <w:lang w:eastAsia="zh-CN"/>
+        </w:rPr>
+        <w:t xml:space="preserve"> Unity 3D is </w:t>
+      </w:r>
+      <w:r>
+        <w:rPr>
+          <w:rFonts w:ascii="Calibri" w:eastAsiaTheme="minorEastAsia" w:hAnsi="Calibri"/>
+          <w:color w:val="000000"/>
+          <w:lang w:eastAsia="zh-CN"/>
+        </w:rPr>
+        <w:t xml:space="preserve">a </w:t>
+      </w:r>
+      <w:r>
+        <w:rPr>
+          <w:rFonts w:ascii="Calibri" w:eastAsiaTheme="minorEastAsia" w:hAnsi="Calibri"/>
+          <w:color w:val="000000"/>
+          <w:lang w:eastAsia="zh-CN"/>
+        </w:rPr>
+        <w:t>suitable technology to start game development</w:t>
+      </w:r>
+    </w:p>
+    <w:p>
+      <w:pPr>
+        <w:pStyle w:val="1"/>
+      </w:pPr>
+      <w:bookmarkStart w:id="2" w:name="_Toc464117572"/>
       <w:proofErr w:type="gramStart"/>
       <w:r>
-        <w:rPr>
-          <w:rFonts w:ascii="Calibri" w:eastAsiaTheme="minorEastAsia" w:hAnsi="Calibri"/>
-          <w:color w:val="000000"/>
-          <w:lang w:eastAsia="zh-CN"/>
-        </w:rPr>
-        <w:t>and  3</w:t>
+        <w:t>Technologies</w:t>
       </w:r>
       <w:proofErr w:type="gramEnd"/>
       <w:r>
-        <w:rPr>
-          <w:rFonts w:ascii="Calibri" w:eastAsiaTheme="minorEastAsia" w:hAnsi="Calibri"/>
-          <w:color w:val="000000"/>
-          <w:lang w:eastAsia="zh-CN"/>
-        </w:rPr>
-        <w:t>D graphics, drag and drop functionality and scripting through C#</w:t>
-      </w:r>
-      <w:r>
-        <w:rPr>
-          <w:rFonts w:ascii="Calibri" w:eastAsiaTheme="minorEastAsia" w:hAnsi="Calibri" w:hint="eastAsia"/>
-          <w:color w:val="000000"/>
-          <w:lang w:eastAsia="zh-CN"/>
-        </w:rPr>
-        <w:t>.</w:t>
-      </w:r>
-      <w:r>
-        <w:rPr>
-          <w:rFonts w:ascii="Calibri" w:eastAsiaTheme="minorEastAsia" w:hAnsi="Calibri"/>
-          <w:color w:val="000000"/>
-          <w:lang w:eastAsia="zh-CN"/>
-        </w:rPr>
-        <w:t xml:space="preserve"> Unity 3D is </w:t>
-      </w:r>
-      <w:r>
-        <w:rPr>
-          <w:rFonts w:ascii="Calibri" w:eastAsiaTheme="minorEastAsia" w:hAnsi="Calibri"/>
-          <w:color w:val="000000"/>
-          <w:lang w:eastAsia="zh-CN"/>
-        </w:rPr>
-        <w:t xml:space="preserve">a </w:t>
-      </w:r>
-      <w:r>
-        <w:rPr>
-          <w:rFonts w:ascii="Calibri" w:eastAsiaTheme="minorEastAsia" w:hAnsi="Calibri"/>
-          <w:color w:val="000000"/>
-          <w:lang w:eastAsia="zh-CN"/>
-        </w:rPr>
-        <w:t>suitable technology to start game development</w:t>
-      </w:r>
-    </w:p>
-    <w:p>
-      <w:pPr>
-        <w:pStyle w:val="1"/>
-      </w:pPr>
-      <w:bookmarkStart w:id="3" w:name="_Toc464117572"/>
-      <w:proofErr w:type="gramStart"/>
-      <w:r>
-        <w:t>Technologies</w:t>
-      </w:r>
-      <w:proofErr w:type="gramEnd"/>
-      <w:r>
         <w:t xml:space="preserve"> you plan to use</w:t>
       </w:r>
-      <w:bookmarkEnd w:id="3"/>
+      <w:bookmarkEnd w:id="2"/>
     </w:p>
     <w:p>
       <w:pPr>
@@ -1323,17 +1268,17 @@
         <w:pStyle w:val="a3"/>
         <w:spacing w:before="0" w:beforeAutospacing="0" w:after="0" w:afterAutospacing="0"/>
         <w:rPr>
+          <w:rFonts w:ascii="Calibri" w:eastAsiaTheme="minorEastAsia" w:hAnsi="Calibri"/>
+          <w:color w:val="000000"/>
+          <w:lang w:eastAsia="zh-CN"/>
+        </w:rPr>
+      </w:pPr>
+      <w:r>
+        <w:rPr>
           <w:rFonts w:ascii="Calibri" w:eastAsiaTheme="minorEastAsia" w:hAnsi="Calibri" w:hint="eastAsia"/>
           <w:color w:val="000000"/>
           <w:lang w:eastAsia="zh-CN"/>
         </w:rPr>
-      </w:pPr>
-      <w:r>
-        <w:rPr>
-          <w:rFonts w:ascii="Calibri" w:eastAsiaTheme="minorEastAsia" w:hAnsi="Calibri" w:hint="eastAsia"/>
-          <w:color w:val="000000"/>
-          <w:lang w:eastAsia="zh-CN"/>
-        </w:rPr>
         <w:t>Unity 3</w:t>
       </w:r>
       <w:r>
@@ -1342,23 +1287,39 @@
           <w:color w:val="000000"/>
           <w:lang w:eastAsia="zh-CN"/>
         </w:rPr>
-        <w:t xml:space="preserve">D supports C# </w:t>
-      </w:r>
-      <w:r>
-        <w:rPr>
-          <w:rFonts w:ascii="Calibri" w:eastAsiaTheme="minorEastAsia" w:hAnsi="Calibri" w:hint="eastAsia"/>
-          <w:color w:val="000000"/>
-          <w:lang w:eastAsia="zh-CN"/>
-        </w:rPr>
-        <w:t>language</w:t>
-      </w:r>
-      <w:r>
-        <w:rPr>
-          <w:rFonts w:ascii="Calibri" w:eastAsiaTheme="minorEastAsia" w:hAnsi="Calibri"/>
-          <w:color w:val="000000"/>
-          <w:lang w:eastAsia="zh-CN"/>
-        </w:rPr>
-        <w:t xml:space="preserve"> to code.</w:t>
+        <w:t xml:space="preserve">D </w:t>
+      </w:r>
+      <w:r>
+        <w:rPr>
+          <w:rFonts w:ascii="Calibri" w:eastAsiaTheme="minorEastAsia" w:hAnsi="Calibri"/>
+          <w:color w:val="000000"/>
+          <w:lang w:eastAsia="zh-CN"/>
+        </w:rPr>
+        <w:t>programming languages contain</w:t>
+      </w:r>
+      <w:r>
+        <w:rPr>
+          <w:rFonts w:ascii="Calibri" w:eastAsiaTheme="minorEastAsia" w:hAnsi="Calibri"/>
+          <w:color w:val="000000"/>
+          <w:lang w:eastAsia="zh-CN"/>
+        </w:rPr>
+        <w:t xml:space="preserve"> </w:t>
+      </w:r>
+      <w:r>
+        <w:rPr>
+          <w:rFonts w:ascii="Calibri" w:eastAsiaTheme="minorEastAsia" w:hAnsi="Calibri"/>
+          <w:color w:val="000000"/>
+          <w:lang w:eastAsia="zh-CN"/>
+        </w:rPr>
+        <w:t>C#</w:t>
+      </w:r>
+      <w:r>
+        <w:rPr>
+          <w:rFonts w:ascii="Calibri" w:eastAsiaTheme="minorEastAsia" w:hAnsi="Calibri"/>
+          <w:color w:val="000000"/>
+          <w:lang w:eastAsia="zh-CN"/>
+        </w:rPr>
+        <w:t>.</w:t>
       </w:r>
     </w:p>
     <w:p/>
@@ -1367,11 +1328,11 @@
       <w:pPr>
         <w:pStyle w:val="1"/>
       </w:pPr>
-      <w:bookmarkStart w:id="4" w:name="_Toc464117573"/>
+      <w:bookmarkStart w:id="3" w:name="_Toc464117573"/>
       <w:r>
         <w:t>Architecture</w:t>
       </w:r>
-      <w:bookmarkEnd w:id="4"/>
+      <w:bookmarkEnd w:id="3"/>
     </w:p>
     <w:p>
       <w:pPr>
@@ -1404,10 +1365,88 @@
         <w:pStyle w:val="a3"/>
         <w:spacing w:before="0" w:beforeAutospacing="0" w:after="0" w:afterAutospacing="0"/>
         <w:rPr>
-          <w:rFonts w:ascii="Calibri" w:hAnsi="Calibri"/>
-          <w:color w:val="000000"/>
-        </w:rPr>
-      </w:pPr>
+          <w:rFonts w:ascii="Calibri" w:eastAsiaTheme="minorEastAsia" w:hAnsi="Calibri"/>
+          <w:color w:val="000000"/>
+          <w:lang w:eastAsia="zh-CN"/>
+        </w:rPr>
+      </w:pPr>
+      <w:r>
+        <w:rPr>
+          <w:rFonts w:ascii="Calibri" w:eastAsiaTheme="minorEastAsia" w:hAnsi="Calibri" w:hint="eastAsia"/>
+          <w:color w:val="000000"/>
+          <w:lang w:eastAsia="zh-CN"/>
+        </w:rPr>
+        <w:t xml:space="preserve">The </w:t>
+      </w:r>
+      <w:r>
+        <w:rPr>
+          <w:rFonts w:ascii="Calibri" w:eastAsiaTheme="minorEastAsia" w:hAnsi="Calibri"/>
+          <w:color w:val="000000"/>
+          <w:lang w:eastAsia="zh-CN"/>
+        </w:rPr>
+        <w:t>RPG application</w:t>
+      </w:r>
+      <w:r>
+        <w:rPr>
+          <w:rFonts w:ascii="Calibri" w:eastAsiaTheme="minorEastAsia" w:hAnsi="Calibri"/>
+          <w:color w:val="000000"/>
+          <w:lang w:eastAsia="zh-CN"/>
+        </w:rPr>
+        <w:t xml:space="preserve"> is a single client service on local machine.</w:t>
+      </w:r>
+    </w:p>
+    <w:p>
+      <w:pPr>
+        <w:pStyle w:val="a3"/>
+        <w:spacing w:before="0" w:beforeAutospacing="0" w:after="0" w:afterAutospacing="0"/>
+        <w:rPr>
+          <w:rFonts w:ascii="Calibri" w:eastAsiaTheme="minorEastAsia" w:hAnsi="Calibri" w:hint="eastAsia"/>
+          <w:color w:val="000000"/>
+          <w:lang w:eastAsia="zh-CN"/>
+        </w:rPr>
+      </w:pPr>
+      <w:r>
+        <w:rPr>
+          <w:rFonts w:ascii="Calibri" w:eastAsiaTheme="minorEastAsia" w:hAnsi="Calibri"/>
+          <w:color w:val="000000"/>
+          <w:lang w:eastAsia="zh-CN"/>
+        </w:rPr>
+        <w:t xml:space="preserve">It would process, run and save data on local </w:t>
+      </w:r>
+      <w:bookmarkStart w:id="4" w:name="_GoBack"/>
+      <w:r>
+        <w:rPr>
+          <w:rFonts w:ascii="Calibri" w:eastAsiaTheme="minorEastAsia" w:hAnsi="Calibri"/>
+          <w:color w:val="000000"/>
+          <w:lang w:eastAsia="zh-CN"/>
+        </w:rPr>
+        <w:t>se</w:t>
+      </w:r>
+      <w:r>
+        <w:rPr>
+          <w:rFonts w:ascii="Calibri" w:eastAsiaTheme="minorEastAsia" w:hAnsi="Calibri"/>
+          <w:color w:val="000000"/>
+          <w:lang w:eastAsia="zh-CN"/>
+        </w:rPr>
+        <w:t>r</w:t>
+      </w:r>
+      <w:r>
+        <w:rPr>
+          <w:rFonts w:ascii="Calibri" w:eastAsiaTheme="minorEastAsia" w:hAnsi="Calibri"/>
+          <w:color w:val="000000"/>
+          <w:lang w:eastAsia="zh-CN"/>
+        </w:rPr>
+        <w:t>ver</w:t>
+      </w:r>
+      <w:bookmarkEnd w:id="4"/>
+      <w:r>
+        <w:rPr>
+          <w:rFonts w:ascii="Calibri" w:eastAsiaTheme="minorEastAsia" w:hAnsi="Calibri"/>
+          <w:color w:val="000000"/>
+          <w:lang w:eastAsia="zh-CN"/>
+        </w:rPr>
+        <w:t xml:space="preserve"> </w:t>
+      </w:r>
     </w:p>
     <w:p>
       <w:pPr>
@@ -1590,6 +1629,7 @@
     <w:lsdException w:name="HTML Sample" w:semiHidden="1" w:unhideWhenUsed="1"/>
     <w:lsdException w:name="HTML Typewriter" w:semiHidden="1" w:unhideWhenUsed="1"/>
     <w:lsdException w:name="HTML Variable" w:semiHidden="1" w:unhideWhenUsed="1"/>
+    <w:lsdException w:name="Normal Table" w:semiHidden="1" w:unhideWhenUsed="1"/>
     <w:lsdException w:name="annotation subject" w:semiHidden="1" w:unhideWhenUsed="1"/>
     <w:lsdException w:name="No List" w:semiHidden="1" w:unhideWhenUsed="1"/>
     <w:lsdException w:name="Outline List 1" w:semiHidden="1" w:unhideWhenUsed="1"/>
@@ -1636,8 +1676,10 @@
     <w:lsdException w:name="Table Subtle 2" w:semiHidden="1" w:unhideWhenUsed="1"/>
     <w:lsdException w:name="Table Web 1" w:semiHidden="1" w:unhideWhenUsed="1"/>
     <w:lsdException w:name="Table Web 2" w:semiHidden="1" w:unhideWhenUsed="1"/>
+    <w:lsdException w:name="Table Web 3" w:semiHidden="1" w:unhideWhenUsed="1"/>
     <w:lsdException w:name="Balloon Text" w:semiHidden="1" w:unhideWhenUsed="1"/>
     <w:lsdException w:name="Table Grid" w:uiPriority="39"/>
+    <w:lsdException w:name="Table Theme" w:semiHidden="1" w:unhideWhenUsed="1"/>
     <w:lsdException w:name="Placeholder Text" w:semiHidden="1"/>
     <w:lsdException w:name="No Spacing" w:uiPriority="1" w:qFormat="1"/>
     <w:lsdException w:name="Light Shading" w:uiPriority="60"/>
@@ -2285,7 +2327,7 @@
 </file>
 
 <file path=customXml/itemProps1.xml><?xml version="1.0" encoding="utf-8"?>
-<ds:datastoreItem xmlns:ds="http://schemas.openxmlformats.org/officeDocument/2006/customXml" ds:itemID="{00BDBF33-8DFC-4C38-B1EF-DDEBD50197A1}">
+<ds:datastoreItem xmlns:ds="http://schemas.openxmlformats.org/officeDocument/2006/customXml" ds:itemID="{6876CFC8-E70C-40F2-9288-3C862723F922}">
   <ds:schemaRefs>
     <ds:schemaRef ds:uri="http://schemas.openxmlformats.org/officeDocument/2006/bibliography"/>
   </ds:schemaRefs>
